--- a/Document/Report/Report 4/TSMT_Report4_SystemDesignDescription.docx
+++ b/Document/Report/Report 4/TSMT_Report4_SystemDesignDescription.docx
@@ -2006,8 +2006,12 @@
       <w:bookmarkEnd w:id="1"/>
     </w:p>
     <w:p>
-      <w:bookmarkStart w:id="2" w:name="_GoBack"/>
-      <w:bookmarkEnd w:id="2"/>
+      <w:pPr>
+        <w:rPr>
+          <w:sz w:val="24"/>
+          <w:szCs w:val="24"/>
+        </w:rPr>
+      </w:pPr>
     </w:p>
     <w:p>
       <w:pPr>
@@ -2021,16 +2025,23 @@
           <w:sz w:val="28"/>
         </w:rPr>
       </w:pPr>
-      <w:bookmarkStart w:id="3" w:name="_Toc380272680"/>
+      <w:bookmarkStart w:id="2" w:name="_Toc380272680"/>
       <w:r>
         <w:rPr>
           <w:sz w:val="28"/>
         </w:rPr>
         <w:t>System Architectural Design</w:t>
       </w:r>
-      <w:bookmarkEnd w:id="3"/>
+      <w:bookmarkEnd w:id="2"/>
     </w:p>
-    <w:p/>
+    <w:p>
+      <w:pPr>
+        <w:rPr>
+          <w:sz w:val="24"/>
+          <w:szCs w:val="24"/>
+        </w:rPr>
+      </w:pPr>
+    </w:p>
     <w:p>
       <w:pPr>
         <w:pStyle w:val="Heading2"/>
@@ -2043,16 +2054,19 @@
           <w:sz w:val="28"/>
         </w:rPr>
       </w:pPr>
-      <w:bookmarkStart w:id="4" w:name="_Toc380272681"/>
+      <w:bookmarkStart w:id="3" w:name="_Toc380272681"/>
       <w:r>
         <w:rPr>
           <w:sz w:val="28"/>
         </w:rPr>
         <w:t>Component Diagram</w:t>
       </w:r>
+      <w:bookmarkEnd w:id="3"/>
+    </w:p>
+    <w:p>
+      <w:bookmarkStart w:id="4" w:name="_GoBack"/>
       <w:bookmarkEnd w:id="4"/>
     </w:p>
-    <w:p/>
     <w:p>
       <w:pPr>
         <w:pStyle w:val="Heading2"/>
@@ -2369,7 +2383,7 @@
                                       <w:sz w:val="32"/>
                                       <w:szCs w:val="32"/>
                                     </w:rPr>
-                                    <w:t>2</w:t>
+                                    <w:t>3</w:t>
                                   </w:r>
                                   <w:r>
                                     <w:rPr>
@@ -2435,7 +2449,7 @@
                                 <w:sz w:val="32"/>
                                 <w:szCs w:val="32"/>
                               </w:rPr>
-                              <w:t>2</w:t>
+                              <w:t>3</w:t>
                             </w:r>
                             <w:r>
                               <w:rPr>
@@ -4724,6 +4738,7 @@
     <w:rsidRoot w:val="005A77D1"/>
     <w:rsid w:val="0030528F"/>
     <w:rsid w:val="00305FFA"/>
+    <w:rsid w:val="00395854"/>
     <w:rsid w:val="003D585A"/>
     <w:rsid w:val="00450B26"/>
     <w:rsid w:val="005A77D1"/>
@@ -5436,7 +5451,7 @@
 </file>
 
 <file path=customXml/itemProps2.xml><?xml version="1.0" encoding="utf-8"?>
-<ds:datastoreItem xmlns:ds="http://schemas.openxmlformats.org/officeDocument/2006/customXml" ds:itemID="{6DFA08CA-6303-4553-84D2-01FE67054898}">
+<ds:datastoreItem xmlns:ds="http://schemas.openxmlformats.org/officeDocument/2006/customXml" ds:itemID="{85214269-5C0F-4C1C-B800-98939D534EF3}">
   <ds:schemaRefs>
     <ds:schemaRef ds:uri="http://schemas.openxmlformats.org/officeDocument/2006/bibliography"/>
   </ds:schemaRefs>

--- a/Document/Report/Report 4/TSMT_Report4_SystemDesignDescription.docx
+++ b/Document/Report/Report 4/TSMT_Report4_SystemDesignDescription.docx
@@ -1266,7 +1266,7 @@
             </w:rPr>
             <w:fldChar w:fldCharType="separate"/>
           </w:r>
-          <w:hyperlink w:anchor="_Toc380272678" w:history="1">
+          <w:hyperlink w:anchor="_Toc381299333" w:history="1">
             <w:r>
               <w:rPr>
                 <w:rStyle w:val="Hyperlink"/>
@@ -1307,7 +1307,7 @@
                 <w:noProof/>
                 <w:webHidden/>
               </w:rPr>
-              <w:instrText xml:space="preserve"> PAGEREF _Toc380272678 \h </w:instrText>
+              <w:instrText xml:space="preserve"> PAGEREF _Toc381299333 \h </w:instrText>
             </w:r>
             <w:r>
               <w:rPr>
@@ -1327,7 +1327,7 @@
                 <w:noProof/>
                 <w:webHidden/>
               </w:rPr>
-              <w:t>2</w:t>
+              <w:t>3</w:t>
             </w:r>
             <w:r>
               <w:rPr>
@@ -1346,7 +1346,7 @@
               <w:lang w:eastAsia="en-US"/>
             </w:rPr>
           </w:pPr>
-          <w:hyperlink w:anchor="_Toc380272679" w:history="1">
+          <w:hyperlink w:anchor="_Toc381299334" w:history="1">
             <w:r>
               <w:rPr>
                 <w:rStyle w:val="Hyperlink"/>
@@ -1387,7 +1387,7 @@
                 <w:noProof/>
                 <w:webHidden/>
               </w:rPr>
-              <w:instrText xml:space="preserve"> PAGEREF _Toc380272679 \h </w:instrText>
+              <w:instrText xml:space="preserve"> PAGEREF _Toc381299334 \h </w:instrText>
             </w:r>
             <w:r>
               <w:rPr>
@@ -1407,7 +1407,7 @@
                 <w:noProof/>
                 <w:webHidden/>
               </w:rPr>
-              <w:t>2</w:t>
+              <w:t>3</w:t>
             </w:r>
             <w:r>
               <w:rPr>
@@ -1426,7 +1426,7 @@
               <w:lang w:eastAsia="en-US"/>
             </w:rPr>
           </w:pPr>
-          <w:hyperlink w:anchor="_Toc380272680" w:history="1">
+          <w:hyperlink w:anchor="_Toc381299335" w:history="1">
             <w:r>
               <w:rPr>
                 <w:rStyle w:val="Hyperlink"/>
@@ -1467,7 +1467,7 @@
                 <w:noProof/>
                 <w:webHidden/>
               </w:rPr>
-              <w:instrText xml:space="preserve"> PAGEREF _Toc380272680 \h </w:instrText>
+              <w:instrText xml:space="preserve"> PAGEREF _Toc381299335 \h </w:instrText>
             </w:r>
             <w:r>
               <w:rPr>
@@ -1487,7 +1487,175 @@
                 <w:noProof/>
                 <w:webHidden/>
               </w:rPr>
-              <w:t>2</w:t>
+              <w:t>3</w:t>
+            </w:r>
+            <w:r>
+              <w:rPr>
+                <w:noProof/>
+                <w:webHidden/>
+              </w:rPr>
+              <w:fldChar w:fldCharType="end"/>
+            </w:r>
+          </w:hyperlink>
+        </w:p>
+        <w:p>
+          <w:pPr>
+            <w:pStyle w:val="TOC3"/>
+            <w:tabs>
+              <w:tab w:val="left" w:pos="1320"/>
+              <w:tab w:val="right" w:leader="dot" w:pos="8297"/>
+            </w:tabs>
+            <w:rPr>
+              <w:noProof/>
+              <w:lang w:eastAsia="en-US"/>
+            </w:rPr>
+          </w:pPr>
+          <w:hyperlink w:anchor="_Toc381299336" w:history="1">
+            <w:r>
+              <w:rPr>
+                <w:rStyle w:val="Hyperlink"/>
+                <w:noProof/>
+              </w:rPr>
+              <w:t>4.2.1.</w:t>
+            </w:r>
+            <w:r>
+              <w:rPr>
+                <w:noProof/>
+                <w:lang w:eastAsia="en-US"/>
+              </w:rPr>
+              <w:tab/>
+            </w:r>
+            <w:r>
+              <w:rPr>
+                <w:rStyle w:val="Hyperlink"/>
+                <w:noProof/>
+              </w:rPr>
+              <w:t>What is MVC?</w:t>
+            </w:r>
+            <w:r>
+              <w:rPr>
+                <w:noProof/>
+                <w:webHidden/>
+              </w:rPr>
+              <w:tab/>
+            </w:r>
+            <w:r>
+              <w:rPr>
+                <w:noProof/>
+                <w:webHidden/>
+              </w:rPr>
+              <w:fldChar w:fldCharType="begin"/>
+            </w:r>
+            <w:r>
+              <w:rPr>
+                <w:noProof/>
+                <w:webHidden/>
+              </w:rPr>
+              <w:instrText xml:space="preserve"> PAGEREF _Toc381299336 \h </w:instrText>
+            </w:r>
+            <w:r>
+              <w:rPr>
+                <w:noProof/>
+                <w:webHidden/>
+              </w:rPr>
+            </w:r>
+            <w:r>
+              <w:rPr>
+                <w:noProof/>
+                <w:webHidden/>
+              </w:rPr>
+              <w:fldChar w:fldCharType="separate"/>
+            </w:r>
+            <w:r>
+              <w:rPr>
+                <w:noProof/>
+                <w:webHidden/>
+              </w:rPr>
+              <w:t>3</w:t>
+            </w:r>
+            <w:r>
+              <w:rPr>
+                <w:noProof/>
+                <w:webHidden/>
+              </w:rPr>
+              <w:fldChar w:fldCharType="end"/>
+            </w:r>
+          </w:hyperlink>
+        </w:p>
+        <w:p>
+          <w:pPr>
+            <w:pStyle w:val="TOC3"/>
+            <w:tabs>
+              <w:tab w:val="left" w:pos="1320"/>
+              <w:tab w:val="right" w:leader="dot" w:pos="8297"/>
+            </w:tabs>
+            <w:rPr>
+              <w:noProof/>
+              <w:lang w:eastAsia="en-US"/>
+            </w:rPr>
+          </w:pPr>
+          <w:hyperlink w:anchor="_Toc381299338" w:history="1">
+            <w:r>
+              <w:rPr>
+                <w:rStyle w:val="Hyperlink"/>
+                <w:noProof/>
+              </w:rPr>
+              <w:t>4.2.2.</w:t>
+            </w:r>
+            <w:r>
+              <w:rPr>
+                <w:noProof/>
+                <w:lang w:eastAsia="en-US"/>
+              </w:rPr>
+              <w:tab/>
+            </w:r>
+            <w:r>
+              <w:rPr>
+                <w:rStyle w:val="Hyperlink"/>
+                <w:noProof/>
+              </w:rPr>
+              <w:t>Advantages and disadvantages of MVC</w:t>
+            </w:r>
+            <w:r>
+              <w:rPr>
+                <w:noProof/>
+                <w:webHidden/>
+              </w:rPr>
+              <w:tab/>
+            </w:r>
+            <w:r>
+              <w:rPr>
+                <w:noProof/>
+                <w:webHidden/>
+              </w:rPr>
+              <w:fldChar w:fldCharType="begin"/>
+            </w:r>
+            <w:r>
+              <w:rPr>
+                <w:noProof/>
+                <w:webHidden/>
+              </w:rPr>
+              <w:instrText xml:space="preserve"> PAGEREF _Toc381299338 \h </w:instrText>
+            </w:r>
+            <w:r>
+              <w:rPr>
+                <w:noProof/>
+                <w:webHidden/>
+              </w:rPr>
+            </w:r>
+            <w:r>
+              <w:rPr>
+                <w:noProof/>
+                <w:webHidden/>
+              </w:rPr>
+              <w:fldChar w:fldCharType="separate"/>
+            </w:r>
+            <w:r>
+              <w:rPr>
+                <w:noProof/>
+                <w:webHidden/>
+              </w:rPr>
+              <w:t>4</w:t>
             </w:r>
             <w:r>
               <w:rPr>
@@ -1506,7 +1674,7 @@
               <w:lang w:eastAsia="en-US"/>
             </w:rPr>
           </w:pPr>
-          <w:hyperlink w:anchor="_Toc380272681" w:history="1">
+          <w:hyperlink w:anchor="_Toc381299339" w:history="1">
             <w:r>
               <w:rPr>
                 <w:rStyle w:val="Hyperlink"/>
@@ -1547,7 +1715,7 @@
                 <w:noProof/>
                 <w:webHidden/>
               </w:rPr>
-              <w:instrText xml:space="preserve"> PAGEREF _Toc380272681 \h </w:instrText>
+              <w:instrText xml:space="preserve"> PAGEREF _Toc381299339 \h </w:instrText>
             </w:r>
             <w:r>
               <w:rPr>
@@ -1567,7 +1735,7 @@
                 <w:noProof/>
                 <w:webHidden/>
               </w:rPr>
-              <w:t>2</w:t>
+              <w:t>4</w:t>
             </w:r>
             <w:r>
               <w:rPr>
@@ -1586,7 +1754,7 @@
               <w:lang w:eastAsia="en-US"/>
             </w:rPr>
           </w:pPr>
-          <w:hyperlink w:anchor="_Toc380272682" w:history="1">
+          <w:hyperlink w:anchor="_Toc381299340" w:history="1">
             <w:r>
               <w:rPr>
                 <w:rStyle w:val="Hyperlink"/>
@@ -1627,7 +1795,7 @@
                 <w:noProof/>
                 <w:webHidden/>
               </w:rPr>
-              <w:instrText xml:space="preserve"> PAGEREF _Toc380272682 \h </w:instrText>
+              <w:instrText xml:space="preserve"> PAGEREF _Toc381299340 \h </w:instrText>
             </w:r>
             <w:r>
               <w:rPr>
@@ -1647,7 +1815,7 @@
                 <w:noProof/>
                 <w:webHidden/>
               </w:rPr>
-              <w:t>3</w:t>
+              <w:t>4</w:t>
             </w:r>
             <w:r>
               <w:rPr>
@@ -1666,7 +1834,7 @@
               <w:lang w:eastAsia="en-US"/>
             </w:rPr>
           </w:pPr>
-          <w:hyperlink w:anchor="_Toc380272683" w:history="1">
+          <w:hyperlink w:anchor="_Toc381299341" w:history="1">
             <w:r>
               <w:rPr>
                 <w:rStyle w:val="Hyperlink"/>
@@ -1707,7 +1875,7 @@
                 <w:noProof/>
                 <w:webHidden/>
               </w:rPr>
-              <w:instrText xml:space="preserve"> PAGEREF _Toc380272683 \h </w:instrText>
+              <w:instrText xml:space="preserve"> PAGEREF _Toc381299341 \h </w:instrText>
             </w:r>
             <w:r>
               <w:rPr>
@@ -1727,7 +1895,7 @@
                 <w:noProof/>
                 <w:webHidden/>
               </w:rPr>
-              <w:t>3</w:t>
+              <w:t>4</w:t>
             </w:r>
             <w:r>
               <w:rPr>
@@ -1746,7 +1914,7 @@
               <w:lang w:eastAsia="en-US"/>
             </w:rPr>
           </w:pPr>
-          <w:hyperlink w:anchor="_Toc380272684" w:history="1">
+          <w:hyperlink w:anchor="_Toc381299342" w:history="1">
             <w:r>
               <w:rPr>
                 <w:rStyle w:val="Hyperlink"/>
@@ -1787,7 +1955,7 @@
                 <w:noProof/>
                 <w:webHidden/>
               </w:rPr>
-              <w:instrText xml:space="preserve"> PAGEREF _Toc380272684 \h </w:instrText>
+              <w:instrText xml:space="preserve"> PAGEREF _Toc381299342 \h </w:instrText>
             </w:r>
             <w:r>
               <w:rPr>
@@ -1807,7 +1975,7 @@
                 <w:noProof/>
                 <w:webHidden/>
               </w:rPr>
-              <w:t>3</w:t>
+              <w:t>4</w:t>
             </w:r>
             <w:r>
               <w:rPr>
@@ -1826,7 +1994,7 @@
               <w:lang w:eastAsia="en-US"/>
             </w:rPr>
           </w:pPr>
-          <w:hyperlink w:anchor="_Toc380272685" w:history="1">
+          <w:hyperlink w:anchor="_Toc381299343" w:history="1">
             <w:r>
               <w:rPr>
                 <w:rStyle w:val="Hyperlink"/>
@@ -1867,7 +2035,7 @@
                 <w:noProof/>
                 <w:webHidden/>
               </w:rPr>
-              <w:instrText xml:space="preserve"> PAGEREF _Toc380272685 \h </w:instrText>
+              <w:instrText xml:space="preserve"> PAGEREF _Toc381299343 \h </w:instrText>
             </w:r>
             <w:r>
               <w:rPr>
@@ -1887,7 +2055,7 @@
                 <w:noProof/>
                 <w:webHidden/>
               </w:rPr>
-              <w:t>3</w:t>
+              <w:t>4</w:t>
             </w:r>
             <w:r>
               <w:rPr>
@@ -1900,8 +2068,10 @@
         </w:p>
         <w:p>
           <w:pPr>
+            <w:pStyle w:val="TOC1"/>
             <w:rPr>
-              <w:rFonts w:ascii="Arial" w:hAnsi="Arial" w:cs="Arial"/>
+              <w:noProof/>
+              <w:lang w:eastAsia="en-US"/>
             </w:rPr>
           </w:pPr>
           <w:r>
@@ -1912,7 +2082,77 @@
             </w:rPr>
             <w:fldChar w:fldCharType="end"/>
           </w:r>
+          <w:hyperlink w:anchor="_Toc381299337" w:history="1">
+            <w:r>
+              <w:rPr>
+                <w:rStyle w:val="Hyperlink"/>
+                <w:rFonts w:ascii="Times New Roman" w:hAnsi="Times New Roman"/>
+                <w:b/>
+                <w:noProof/>
+                <w:color w:val="FF0000"/>
+                <w:shd w:val="clear" w:color="auto" w:fill="FFFFFF"/>
+              </w:rPr>
+              <w:t>Figure 4-1: MVC Model</w:t>
+            </w:r>
+            <w:r>
+              <w:rPr>
+                <w:noProof/>
+                <w:webHidden/>
+              </w:rPr>
+              <w:tab/>
+            </w:r>
+            <w:r>
+              <w:rPr>
+                <w:noProof/>
+                <w:webHidden/>
+              </w:rPr>
+              <w:fldChar w:fldCharType="begin"/>
+            </w:r>
+            <w:r>
+              <w:rPr>
+                <w:noProof/>
+                <w:webHidden/>
+              </w:rPr>
+              <w:instrText xml:space="preserve"> PAGEREF _Toc381299337 \h </w:instrText>
+            </w:r>
+            <w:r>
+              <w:rPr>
+                <w:noProof/>
+                <w:webHidden/>
+              </w:rPr>
+            </w:r>
+            <w:r>
+              <w:rPr>
+                <w:noProof/>
+                <w:webHidden/>
+              </w:rPr>
+              <w:fldChar w:fldCharType="separate"/>
+            </w:r>
+            <w:r>
+              <w:rPr>
+                <w:noProof/>
+                <w:webHidden/>
+              </w:rPr>
+              <w:t>3</w:t>
+            </w:r>
+            <w:r>
+              <w:rPr>
+                <w:noProof/>
+                <w:webHidden/>
+              </w:rPr>
+              <w:fldChar w:fldCharType="end"/>
+            </w:r>
+          </w:hyperlink>
         </w:p>
+        <w:p>
+          <w:pPr>
+            <w:rPr>
+              <w:rFonts w:ascii="Arial" w:hAnsi="Arial" w:cs="Arial"/>
+            </w:rPr>
+          </w:pPr>
+        </w:p>
+        <w:bookmarkStart w:id="0" w:name="_GoBack" w:displacedByCustomXml="next"/>
+        <w:bookmarkEnd w:id="0" w:displacedByCustomXml="next"/>
       </w:sdtContent>
     </w:sdt>
     <w:p>
@@ -1971,7 +2211,7 @@
           <w:numId w:val="4"/>
         </w:numPr>
       </w:pPr>
-      <w:bookmarkStart w:id="0" w:name="_Toc380272678"/>
+      <w:bookmarkStart w:id="1" w:name="_Toc381299333"/>
       <w:r>
         <w:rPr>
           <w:rFonts w:asciiTheme="minorHAnsi" w:hAnsiTheme="minorHAnsi"/>
@@ -1982,7 +2222,7 @@
       <w:r>
         <w:t xml:space="preserve"> Design Description</w:t>
       </w:r>
-      <w:bookmarkEnd w:id="0"/>
+      <w:bookmarkEnd w:id="1"/>
     </w:p>
     <w:p>
       <w:pPr>
@@ -1996,14 +2236,14 @@
           <w:sz w:val="28"/>
         </w:rPr>
       </w:pPr>
-      <w:bookmarkStart w:id="1" w:name="_Toc380272679"/>
+      <w:bookmarkStart w:id="2" w:name="_Toc381299334"/>
       <w:r>
         <w:rPr>
           <w:sz w:val="28"/>
         </w:rPr>
         <w:t>Design Overview</w:t>
       </w:r>
-      <w:bookmarkEnd w:id="1"/>
+      <w:bookmarkEnd w:id="2"/>
     </w:p>
     <w:p>
       <w:pPr>
@@ -2012,6 +2252,48 @@
           <w:szCs w:val="24"/>
         </w:rPr>
       </w:pPr>
+      <w:r>
+        <w:rPr>
+          <w:sz w:val="24"/>
+          <w:szCs w:val="24"/>
+        </w:rPr>
+        <w:t>The System Design Description (SDD) describes the system architectural design and the detailed design, including the user interfaces of the system.</w:t>
+      </w:r>
+    </w:p>
+    <w:p>
+      <w:r>
+        <w:t xml:space="preserve">The detailed designs of the system should </w:t>
+      </w:r>
+      <w:r>
+        <w:t>contain</w:t>
+      </w:r>
+      <w:r>
+        <w:t xml:space="preserve"> the basic principles of software design, including “high cohesion, low coupling” and “open to extension, closed to modification” principles.</w:t>
+      </w:r>
+    </w:p>
+    <w:p>
+      <w:pPr>
+        <w:rPr>
+          <w:sz w:val="24"/>
+          <w:szCs w:val="24"/>
+        </w:rPr>
+      </w:pPr>
+      <w:r>
+        <w:rPr>
+          <w:rFonts w:ascii="Times New Roman" w:hAnsi="Times New Roman"/>
+          <w:sz w:val="24"/>
+          <w:szCs w:val="24"/>
+        </w:rPr>
+        <w:t>The system is structured basing on MVC</w:t>
+      </w:r>
+      <w:r>
+        <w:rPr>
+          <w:rFonts w:ascii="Times New Roman" w:hAnsi="Times New Roman"/>
+          <w:sz w:val="24"/>
+          <w:szCs w:val="24"/>
+        </w:rPr>
+        <w:t xml:space="preserve"> framework.</w:t>
+      </w:r>
     </w:p>
     <w:p>
       <w:pPr>
@@ -2025,22 +2307,583 @@
           <w:sz w:val="28"/>
         </w:rPr>
       </w:pPr>
-      <w:bookmarkStart w:id="2" w:name="_Toc380272680"/>
+      <w:bookmarkStart w:id="3" w:name="_Toc381299335"/>
       <w:r>
         <w:rPr>
           <w:sz w:val="28"/>
         </w:rPr>
         <w:t>System Architectural Design</w:t>
       </w:r>
-      <w:bookmarkEnd w:id="2"/>
+      <w:bookmarkEnd w:id="3"/>
     </w:p>
     <w:p>
       <w:pPr>
-        <w:rPr>
+        <w:pStyle w:val="Heading3"/>
+        <w:numPr>
+          <w:ilvl w:val="0"/>
+          <w:numId w:val="9"/>
+        </w:numPr>
+      </w:pPr>
+      <w:bookmarkStart w:id="4" w:name="_Toc381299336"/>
+      <w:r>
+        <w:t>What is MVC?</w:t>
+      </w:r>
+      <w:bookmarkEnd w:id="4"/>
+    </w:p>
+    <w:p>
+      <w:pPr>
+        <w:spacing w:after="120"/>
+        <w:rPr>
+          <w:rFonts w:ascii="Times New Roman" w:hAnsi="Times New Roman"/>
+          <w:sz w:val="24"/>
+        </w:rPr>
+      </w:pPr>
+      <w:r>
+        <w:rPr>
+          <w:rFonts w:ascii="Times New Roman" w:hAnsi="Times New Roman"/>
+          <w:sz w:val="24"/>
+        </w:rPr>
+        <w:t xml:space="preserve">MVC stands for model – view – controller pattern. </w:t>
+      </w:r>
+      <w:proofErr w:type="spellStart"/>
+      <w:r>
+        <w:rPr>
+          <w:rFonts w:ascii="Times New Roman" w:hAnsi="Times New Roman"/>
+          <w:sz w:val="24"/>
+        </w:rPr>
+        <w:t>Trygve</w:t>
+      </w:r>
+      <w:proofErr w:type="spellEnd"/>
+      <w:r>
+        <w:rPr>
+          <w:rFonts w:ascii="Times New Roman" w:hAnsi="Times New Roman"/>
+          <w:sz w:val="24"/>
+        </w:rPr>
+        <w:t xml:space="preserve"> </w:t>
+      </w:r>
+      <w:proofErr w:type="spellStart"/>
+      <w:r>
+        <w:rPr>
+          <w:rFonts w:ascii="Times New Roman" w:hAnsi="Times New Roman"/>
+          <w:sz w:val="24"/>
+        </w:rPr>
+        <w:t>Reenskaug</w:t>
+      </w:r>
+      <w:proofErr w:type="spellEnd"/>
+      <w:r>
+        <w:rPr>
+          <w:rFonts w:ascii="Times New Roman" w:hAnsi="Times New Roman"/>
+          <w:sz w:val="24"/>
+        </w:rPr>
+        <w:t xml:space="preserve"> </w:t>
+      </w:r>
+      <w:r>
+        <w:rPr>
+          <w:rFonts w:ascii="Times New Roman" w:hAnsi="Times New Roman"/>
+          <w:color w:val="000000"/>
+          <w:sz w:val="24"/>
+          <w:shd w:val="clear" w:color="auto" w:fill="FFFFFF"/>
+        </w:rPr>
+        <w:t xml:space="preserve">introduced MVC into Smalltalk-76 while visiting </w:t>
+      </w:r>
+      <w:proofErr w:type="spellStart"/>
+      <w:r>
+        <w:rPr>
+          <w:rFonts w:ascii="Times New Roman" w:hAnsi="Times New Roman"/>
+          <w:color w:val="000000"/>
+          <w:sz w:val="24"/>
+          <w:shd w:val="clear" w:color="auto" w:fill="FFFFFF"/>
+        </w:rPr>
+        <w:t>Xeroc</w:t>
+      </w:r>
+      <w:proofErr w:type="spellEnd"/>
+      <w:r>
+        <w:rPr>
+          <w:rFonts w:ascii="Times New Roman" w:hAnsi="Times New Roman"/>
+          <w:color w:val="000000"/>
+          <w:sz w:val="24"/>
+          <w:shd w:val="clear" w:color="auto" w:fill="FFFFFF"/>
+        </w:rPr>
+        <w:t xml:space="preserve"> </w:t>
+      </w:r>
+      <w:proofErr w:type="spellStart"/>
+      <w:r>
+        <w:rPr>
+          <w:rFonts w:ascii="Times New Roman" w:hAnsi="Times New Roman"/>
+          <w:color w:val="000000"/>
+          <w:sz w:val="24"/>
+          <w:shd w:val="clear" w:color="auto" w:fill="FFFFFF"/>
+        </w:rPr>
+        <w:t>Parc</w:t>
+      </w:r>
+      <w:proofErr w:type="spellEnd"/>
+      <w:r>
+        <w:rPr>
+          <w:rFonts w:ascii="Times New Roman" w:hAnsi="Times New Roman"/>
+          <w:color w:val="000000"/>
+          <w:sz w:val="24"/>
+          <w:shd w:val="clear" w:color="auto" w:fill="FFFFFF"/>
+        </w:rPr>
+        <w:t xml:space="preserve">, in the 70s; next, in the 80s, Jim </w:t>
+      </w:r>
+      <w:proofErr w:type="spellStart"/>
+      <w:r>
+        <w:rPr>
+          <w:rFonts w:ascii="Times New Roman" w:hAnsi="Times New Roman"/>
+          <w:color w:val="000000"/>
+          <w:sz w:val="24"/>
+          <w:shd w:val="clear" w:color="auto" w:fill="FFFFFF"/>
+        </w:rPr>
+        <w:t>Althoff</w:t>
+      </w:r>
+      <w:proofErr w:type="spellEnd"/>
+      <w:r>
+        <w:rPr>
+          <w:rFonts w:ascii="Times New Roman" w:hAnsi="Times New Roman"/>
+          <w:color w:val="000000"/>
+          <w:sz w:val="24"/>
+          <w:shd w:val="clear" w:color="auto" w:fill="FFFFFF"/>
+        </w:rPr>
+        <w:t xml:space="preserve"> and others implemented a version of MVC for the Smalltalk-80 class library. Only later MVC was expressed as a general concept, in a 1988 article.</w:t>
+      </w:r>
+    </w:p>
+    <w:p>
+      <w:pPr>
+        <w:spacing w:after="120"/>
+        <w:ind w:firstLine="547"/>
+        <w:rPr>
+          <w:rFonts w:ascii="Times New Roman" w:hAnsi="Times New Roman"/>
+          <w:color w:val="000000"/>
           <w:sz w:val="24"/>
           <w:szCs w:val="24"/>
-        </w:rPr>
-      </w:pPr>
+          <w:shd w:val="clear" w:color="auto" w:fill="FFFFFF"/>
+          <w:lang w:eastAsia="en-US"/>
+        </w:rPr>
+      </w:pPr>
+      <w:r>
+        <w:rPr>
+          <w:rFonts w:ascii="Times New Roman" w:hAnsi="Times New Roman"/>
+          <w:sz w:val="24"/>
+        </w:rPr>
+        <w:t xml:space="preserve">MVC is a software architecture pattern which separates the representation of information from user’s interaction with it. The model consists of application data, business rules, logic and functions. A view can be any output representation of data, such as a chart or a diagram. Multiple views of the same data are possible, such as bar chart for management and a tabular view for accountants. The controller </w:t>
+      </w:r>
+      <w:r>
+        <w:rPr>
+          <w:rFonts w:ascii="Times New Roman" w:hAnsi="Times New Roman"/>
+          <w:color w:val="000000"/>
+          <w:sz w:val="24"/>
+          <w:shd w:val="clear" w:color="auto" w:fill="FFFFFF"/>
+        </w:rPr>
+        <w:t>mediates</w:t>
+      </w:r>
+      <w:r>
+        <w:rPr>
+          <w:rStyle w:val="apple-converted-space"/>
+          <w:rFonts w:ascii="Times New Roman" w:hAnsi="Times New Roman"/>
+          <w:color w:val="000000"/>
+          <w:sz w:val="24"/>
+          <w:shd w:val="clear" w:color="auto" w:fill="FFFFFF"/>
+        </w:rPr>
+        <w:t> </w:t>
+      </w:r>
+      <w:r>
+        <w:rPr>
+          <w:rFonts w:ascii="Times New Roman" w:hAnsi="Times New Roman"/>
+          <w:sz w:val="24"/>
+        </w:rPr>
+        <w:t xml:space="preserve">input, </w:t>
+      </w:r>
+      <w:r>
+        <w:rPr>
+          <w:rFonts w:ascii="Times New Roman" w:hAnsi="Times New Roman"/>
+          <w:color w:val="000000"/>
+          <w:sz w:val="24"/>
+          <w:szCs w:val="24"/>
+          <w:shd w:val="clear" w:color="auto" w:fill="FFFFFF"/>
+        </w:rPr>
+        <w:t>converting it to commands for the model or view. The central ideas behind MVC are</w:t>
+      </w:r>
+      <w:r>
+        <w:rPr>
+          <w:rStyle w:val="apple-converted-space"/>
+          <w:rFonts w:ascii="Times New Roman" w:hAnsi="Times New Roman"/>
+          <w:color w:val="000000"/>
+          <w:sz w:val="24"/>
+          <w:szCs w:val="24"/>
+          <w:shd w:val="clear" w:color="auto" w:fill="FFFFFF"/>
+        </w:rPr>
+        <w:t> </w:t>
+      </w:r>
+      <w:r>
+        <w:rPr>
+          <w:rFonts w:ascii="Times New Roman" w:hAnsi="Times New Roman"/>
+          <w:sz w:val="24"/>
+          <w:szCs w:val="24"/>
+        </w:rPr>
+        <w:t>code reusability</w:t>
+      </w:r>
+      <w:r>
+        <w:rPr>
+          <w:rFonts w:ascii="Times New Roman" w:hAnsi="Times New Roman"/>
+          <w:color w:val="000000"/>
+          <w:sz w:val="24"/>
+          <w:szCs w:val="24"/>
+          <w:shd w:val="clear" w:color="auto" w:fill="FFFFFF"/>
+        </w:rPr>
+        <w:t xml:space="preserve"> and separation of concerns.</w:t>
+      </w:r>
+    </w:p>
+    <w:p>
+      <w:pPr>
+        <w:jc w:val="center"/>
+        <w:rPr>
+          <w:rFonts w:ascii="Times New Roman" w:hAnsi="Times New Roman"/>
+          <w:color w:val="000000"/>
+          <w:sz w:val="24"/>
+          <w:szCs w:val="24"/>
+          <w:shd w:val="clear" w:color="auto" w:fill="FFFFFF"/>
+        </w:rPr>
+      </w:pPr>
+      <w:r>
+        <w:rPr>
+          <w:rFonts w:ascii="Times New Roman" w:hAnsi="Times New Roman"/>
+          <w:noProof/>
+          <w:color w:val="000000"/>
+          <w:sz w:val="24"/>
+          <w:szCs w:val="24"/>
+          <w:shd w:val="clear" w:color="auto" w:fill="FFFFFF"/>
+          <w:lang w:eastAsia="en-US"/>
+        </w:rPr>
+        <w:drawing>
+          <wp:inline distT="0" distB="0" distL="0" distR="0" wp14:anchorId="5F78C0D2" wp14:editId="368A1188">
+            <wp:extent cx="3420591" cy="2067339"/>
+            <wp:effectExtent l="0" t="0" r="8890" b="9525"/>
+            <wp:docPr id="1" name="Picture 1" descr="Description: 2645094.jpg"/>
+            <wp:cNvGraphicFramePr>
+              <a:graphicFrameLocks xmlns:a="http://schemas.openxmlformats.org/drawingml/2006/main" noChangeAspect="1"/>
+            </wp:cNvGraphicFramePr>
+            <a:graphic xmlns:a="http://schemas.openxmlformats.org/drawingml/2006/main">
+              <a:graphicData uri="http://schemas.openxmlformats.org/drawingml/2006/picture">
+                <pic:pic xmlns:pic="http://schemas.openxmlformats.org/drawingml/2006/picture">
+                  <pic:nvPicPr>
+                    <pic:cNvPr id="0" name="Picture 0" descr="Description: 2645094.jpg"/>
+                    <pic:cNvPicPr>
+                      <a:picLocks noChangeAspect="1" noChangeArrowheads="1"/>
+                    </pic:cNvPicPr>
+                  </pic:nvPicPr>
+                  <pic:blipFill>
+                    <a:blip r:embed="rId10">
+                      <a:extLst>
+                        <a:ext uri="{28A0092B-C50C-407E-A947-70E740481C1C}">
+                          <a14:useLocalDpi xmlns:a14="http://schemas.microsoft.com/office/drawing/2010/main" val="0"/>
+                        </a:ext>
+                      </a:extLst>
+                    </a:blip>
+                    <a:srcRect/>
+                    <a:stretch>
+                      <a:fillRect/>
+                    </a:stretch>
+                  </pic:blipFill>
+                  <pic:spPr bwMode="auto">
+                    <a:xfrm>
+                      <a:off x="0" y="0"/>
+                      <a:ext cx="3442138" cy="2080362"/>
+                    </a:xfrm>
+                    <a:prstGeom prst="rect">
+                      <a:avLst/>
+                    </a:prstGeom>
+                    <a:noFill/>
+                    <a:ln>
+                      <a:noFill/>
+                    </a:ln>
+                  </pic:spPr>
+                </pic:pic>
+              </a:graphicData>
+            </a:graphic>
+          </wp:inline>
+        </w:drawing>
+      </w:r>
+    </w:p>
+    <w:p>
+      <w:pPr>
+        <w:spacing w:before="200" w:after="120"/>
+        <w:jc w:val="center"/>
+        <w:outlineLvl w:val="0"/>
+        <w:rPr>
+          <w:rFonts w:ascii="Times New Roman" w:hAnsi="Times New Roman"/>
+          <w:color w:val="000000"/>
+          <w:sz w:val="24"/>
+          <w:szCs w:val="24"/>
+          <w:shd w:val="clear" w:color="auto" w:fill="FFFFFF"/>
+        </w:rPr>
+      </w:pPr>
+      <w:bookmarkStart w:id="5" w:name="_Toc381299337"/>
+      <w:r>
+        <w:rPr>
+          <w:rFonts w:ascii="Times New Roman" w:hAnsi="Times New Roman"/>
+          <w:b/>
+          <w:color w:val="000000"/>
+          <w:sz w:val="24"/>
+          <w:szCs w:val="24"/>
+          <w:shd w:val="clear" w:color="auto" w:fill="FFFFFF"/>
+        </w:rPr>
+        <w:t xml:space="preserve">Figure 4-1: </w:t>
+      </w:r>
+      <w:r>
+        <w:rPr>
+          <w:rFonts w:ascii="Times New Roman" w:hAnsi="Times New Roman"/>
+          <w:color w:val="000000"/>
+          <w:sz w:val="24"/>
+          <w:szCs w:val="24"/>
+          <w:shd w:val="clear" w:color="auto" w:fill="FFFFFF"/>
+        </w:rPr>
+        <w:t>MVC Model</w:t>
+      </w:r>
+      <w:bookmarkEnd w:id="5"/>
+    </w:p>
+    <w:p>
+      <w:pPr>
+        <w:spacing w:after="120"/>
+        <w:rPr>
+          <w:rFonts w:ascii="Times New Roman" w:hAnsi="Times New Roman"/>
+          <w:color w:val="000000"/>
+          <w:sz w:val="24"/>
+          <w:shd w:val="clear" w:color="auto" w:fill="FFFFFF"/>
+        </w:rPr>
+      </w:pPr>
+      <w:r>
+        <w:rPr>
+          <w:rFonts w:ascii="Times New Roman" w:hAnsi="Times New Roman"/>
+          <w:color w:val="000000"/>
+          <w:sz w:val="24"/>
+          <w:shd w:val="clear" w:color="auto" w:fill="FFFFFF"/>
+        </w:rPr>
+        <w:t>In addition to dividing the application into three kinds of components, the MVC design defines the interactions between them:</w:t>
+      </w:r>
+    </w:p>
+    <w:p>
+      <w:pPr>
+        <w:pStyle w:val="ListParagraph"/>
+        <w:numPr>
+          <w:ilvl w:val="0"/>
+          <w:numId w:val="7"/>
+        </w:numPr>
+        <w:spacing w:after="120"/>
+        <w:ind w:left="990" w:hanging="446"/>
+        <w:jc w:val="both"/>
+        <w:rPr>
+          <w:rFonts w:ascii="Times New Roman" w:hAnsi="Times New Roman"/>
+          <w:b/>
+          <w:sz w:val="24"/>
+          <w:szCs w:val="21"/>
+        </w:rPr>
+      </w:pPr>
+      <w:r>
+        <w:rPr>
+          <w:rFonts w:ascii="Times New Roman" w:hAnsi="Times New Roman"/>
+          <w:b/>
+          <w:sz w:val="24"/>
+        </w:rPr>
+        <w:t xml:space="preserve">A controller: </w:t>
+      </w:r>
+      <w:r>
+        <w:rPr>
+          <w:rFonts w:ascii="Times New Roman" w:hAnsi="Times New Roman"/>
+          <w:color w:val="000000"/>
+          <w:sz w:val="24"/>
+          <w:shd w:val="clear" w:color="auto" w:fill="FFFFFF"/>
+        </w:rPr>
+        <w:t xml:space="preserve">can send commands to its associated view to change the view's presentation of the model (e.g., by scrolling through a document). It can also </w:t>
+      </w:r>
+      <w:r>
+        <w:rPr>
+          <w:rFonts w:ascii="Times New Roman" w:hAnsi="Times New Roman"/>
+          <w:color w:val="000000"/>
+          <w:sz w:val="24"/>
+          <w:shd w:val="clear" w:color="auto" w:fill="FFFFFF"/>
+        </w:rPr>
+        <w:lastRenderedPageBreak/>
+        <w:t>send commands to the model to update the model's state (e.g., editing a document).</w:t>
+      </w:r>
+    </w:p>
+    <w:p>
+      <w:pPr>
+        <w:pStyle w:val="ListParagraph"/>
+        <w:numPr>
+          <w:ilvl w:val="0"/>
+          <w:numId w:val="7"/>
+        </w:numPr>
+        <w:spacing w:after="120"/>
+        <w:ind w:left="990" w:hanging="446"/>
+        <w:jc w:val="both"/>
+        <w:rPr>
+          <w:rFonts w:ascii="Times New Roman" w:hAnsi="Times New Roman"/>
+          <w:b/>
+          <w:sz w:val="24"/>
+        </w:rPr>
+      </w:pPr>
+      <w:r>
+        <w:rPr>
+          <w:rFonts w:ascii="Times New Roman" w:hAnsi="Times New Roman"/>
+          <w:b/>
+          <w:sz w:val="24"/>
+        </w:rPr>
+        <w:t xml:space="preserve">A model: </w:t>
+      </w:r>
+      <w:r>
+        <w:rPr>
+          <w:rFonts w:ascii="Times New Roman" w:hAnsi="Times New Roman"/>
+          <w:color w:val="000000"/>
+          <w:sz w:val="24"/>
+          <w:shd w:val="clear" w:color="auto" w:fill="FFFFFF"/>
+        </w:rPr>
+        <w:t>notifies its associated views and controllers when there has been a change in its state. This notification allows the views to produce updated output, and the controllers to change the available set of commands. A</w:t>
+      </w:r>
+      <w:r>
+        <w:rPr>
+          <w:rStyle w:val="apple-converted-space"/>
+          <w:rFonts w:ascii="Times New Roman" w:hAnsi="Times New Roman"/>
+          <w:color w:val="000000"/>
+          <w:sz w:val="24"/>
+          <w:shd w:val="clear" w:color="auto" w:fill="FFFFFF"/>
+        </w:rPr>
+        <w:t> </w:t>
+      </w:r>
+      <w:r>
+        <w:rPr>
+          <w:rFonts w:ascii="Times New Roman" w:hAnsi="Times New Roman"/>
+          <w:i/>
+          <w:iCs/>
+          <w:color w:val="000000"/>
+          <w:sz w:val="24"/>
+          <w:shd w:val="clear" w:color="auto" w:fill="FFFFFF"/>
+        </w:rPr>
+        <w:t>passive</w:t>
+      </w:r>
+      <w:r>
+        <w:rPr>
+          <w:rStyle w:val="apple-converted-space"/>
+          <w:rFonts w:ascii="Times New Roman" w:hAnsi="Times New Roman"/>
+          <w:color w:val="000000"/>
+          <w:sz w:val="24"/>
+          <w:shd w:val="clear" w:color="auto" w:fill="FFFFFF"/>
+        </w:rPr>
+        <w:t> </w:t>
+      </w:r>
+      <w:r>
+        <w:rPr>
+          <w:rFonts w:ascii="Times New Roman" w:hAnsi="Times New Roman"/>
+          <w:color w:val="000000"/>
+          <w:sz w:val="24"/>
+          <w:shd w:val="clear" w:color="auto" w:fill="FFFFFF"/>
+        </w:rPr>
+        <w:t>implementation of MVC omits these notifications, because the application does not require them or the software platform does not support them.</w:t>
+      </w:r>
+    </w:p>
+    <w:p>
+      <w:pPr>
+        <w:pStyle w:val="ListParagraph"/>
+        <w:numPr>
+          <w:ilvl w:val="0"/>
+          <w:numId w:val="7"/>
+        </w:numPr>
+        <w:spacing w:after="120"/>
+        <w:ind w:left="990" w:hanging="446"/>
+        <w:jc w:val="both"/>
+      </w:pPr>
+      <w:r>
+        <w:rPr>
+          <w:rFonts w:ascii="Times New Roman" w:hAnsi="Times New Roman"/>
+          <w:b/>
+          <w:sz w:val="24"/>
+        </w:rPr>
+        <w:t xml:space="preserve">A view: </w:t>
+      </w:r>
+      <w:r>
+        <w:rPr>
+          <w:rFonts w:ascii="Times New Roman" w:hAnsi="Times New Roman"/>
+          <w:color w:val="000000"/>
+          <w:sz w:val="24"/>
+          <w:shd w:val="clear" w:color="auto" w:fill="FFFFFF"/>
+        </w:rPr>
+        <w:t>requests from the model the information that it needs to generate an output representation to the user.</w:t>
+      </w:r>
+    </w:p>
+    <w:p>
+      <w:pPr>
+        <w:pStyle w:val="Heading3"/>
+        <w:numPr>
+          <w:ilvl w:val="0"/>
+          <w:numId w:val="9"/>
+        </w:numPr>
+      </w:pPr>
+      <w:bookmarkStart w:id="6" w:name="_Toc381299338"/>
+      <w:r>
+        <w:t>Advantages and disadvantages of MVC</w:t>
+      </w:r>
+      <w:bookmarkEnd w:id="6"/>
+    </w:p>
+    <w:p>
+      <w:pPr>
+        <w:pStyle w:val="ListParagraph"/>
+        <w:numPr>
+          <w:ilvl w:val="0"/>
+          <w:numId w:val="11"/>
+        </w:numPr>
+        <w:spacing w:after="120"/>
+        <w:ind w:left="0" w:firstLine="1170"/>
+        <w:jc w:val="both"/>
+        <w:rPr>
+          <w:rFonts w:ascii="Times New Roman" w:hAnsi="Times New Roman"/>
+          <w:sz w:val="24"/>
+        </w:rPr>
+      </w:pPr>
+      <w:r>
+        <w:rPr>
+          <w:rFonts w:ascii="Times New Roman" w:hAnsi="Times New Roman"/>
+          <w:b/>
+          <w:sz w:val="24"/>
+        </w:rPr>
+        <w:t xml:space="preserve">Advantages: </w:t>
+      </w:r>
+      <w:r>
+        <w:rPr>
+          <w:rFonts w:ascii="Times New Roman" w:hAnsi="Times New Roman"/>
+          <w:sz w:val="24"/>
+        </w:rPr>
+        <w:t>the MVC model demonstrates professionalism in programming and design analysis. It is divided into independent components to help develop applications faster, simpler, easier upgrades and maintenance.</w:t>
+      </w:r>
+    </w:p>
+    <w:p>
+      <w:pPr>
+        <w:pStyle w:val="ListParagraph"/>
+        <w:numPr>
+          <w:ilvl w:val="0"/>
+          <w:numId w:val="11"/>
+        </w:numPr>
+        <w:spacing w:after="120"/>
+        <w:ind w:left="0" w:firstLine="1170"/>
+        <w:jc w:val="both"/>
+        <w:rPr>
+          <w:sz w:val="24"/>
+          <w:szCs w:val="24"/>
+        </w:rPr>
+      </w:pPr>
+      <w:r>
+        <w:rPr>
+          <w:rFonts w:ascii="Times New Roman" w:hAnsi="Times New Roman"/>
+          <w:b/>
+          <w:sz w:val="24"/>
+        </w:rPr>
+        <w:t>Disadvantages:</w:t>
+      </w:r>
+      <w:r>
+        <w:rPr>
+          <w:rFonts w:ascii="Times New Roman" w:hAnsi="Times New Roman"/>
+          <w:sz w:val="24"/>
+        </w:rPr>
+        <w:t xml:space="preserve"> for small projects applying MVC model caused cumbersome, time consuming in development process. Time consuming to transits data between components.</w:t>
+      </w:r>
     </w:p>
     <w:p>
       <w:pPr>
@@ -2054,19 +2897,16 @@
           <w:sz w:val="28"/>
         </w:rPr>
       </w:pPr>
-      <w:bookmarkStart w:id="3" w:name="_Toc380272681"/>
+      <w:bookmarkStart w:id="7" w:name="_Toc381299339"/>
       <w:r>
         <w:rPr>
           <w:sz w:val="28"/>
         </w:rPr>
         <w:t>Component Diagram</w:t>
       </w:r>
-      <w:bookmarkEnd w:id="3"/>
+      <w:bookmarkEnd w:id="7"/>
     </w:p>
-    <w:p>
-      <w:bookmarkStart w:id="4" w:name="_GoBack"/>
-      <w:bookmarkEnd w:id="4"/>
-    </w:p>
+    <w:p/>
     <w:p>
       <w:pPr>
         <w:pStyle w:val="Heading2"/>
@@ -2079,14 +2919,14 @@
           <w:sz w:val="28"/>
         </w:rPr>
       </w:pPr>
-      <w:bookmarkStart w:id="5" w:name="_Toc380272682"/>
+      <w:bookmarkStart w:id="8" w:name="_Toc381299340"/>
       <w:r>
         <w:rPr>
           <w:sz w:val="28"/>
         </w:rPr>
         <w:t>Detailed Description of Component</w:t>
       </w:r>
-      <w:bookmarkEnd w:id="5"/>
+      <w:bookmarkEnd w:id="8"/>
     </w:p>
     <w:p/>
     <w:p>
@@ -2101,14 +2941,14 @@
           <w:sz w:val="28"/>
         </w:rPr>
       </w:pPr>
-      <w:bookmarkStart w:id="6" w:name="_Toc380272683"/>
+      <w:bookmarkStart w:id="9" w:name="_Toc381299341"/>
       <w:r>
         <w:rPr>
           <w:sz w:val="28"/>
         </w:rPr>
         <w:t>Sequence Diagram</w:t>
       </w:r>
-      <w:bookmarkEnd w:id="6"/>
+      <w:bookmarkEnd w:id="9"/>
     </w:p>
     <w:p/>
     <w:p>
@@ -2123,14 +2963,14 @@
           <w:sz w:val="28"/>
         </w:rPr>
       </w:pPr>
-      <w:bookmarkStart w:id="7" w:name="_Toc380272684"/>
+      <w:bookmarkStart w:id="10" w:name="_Toc381299342"/>
       <w:r>
         <w:rPr>
           <w:sz w:val="28"/>
         </w:rPr>
         <w:t>User Interface Design / Hardware Interface Design</w:t>
       </w:r>
-      <w:bookmarkEnd w:id="7"/>
+      <w:bookmarkEnd w:id="10"/>
     </w:p>
     <w:p/>
     <w:p>
@@ -2145,14 +2985,14 @@
           <w:sz w:val="28"/>
         </w:rPr>
       </w:pPr>
-      <w:bookmarkStart w:id="8" w:name="_Toc380272685"/>
+      <w:bookmarkStart w:id="11" w:name="_Toc381299343"/>
       <w:r>
         <w:rPr>
           <w:sz w:val="28"/>
         </w:rPr>
         <w:t>Database Design or Data Structures or Algorithms</w:t>
       </w:r>
-      <w:bookmarkEnd w:id="8"/>
+      <w:bookmarkEnd w:id="11"/>
     </w:p>
     <w:p/>
     <w:p/>
@@ -2223,8 +3063,8 @@
       </w:pPr>
     </w:p>
     <w:sectPr>
-      <w:headerReference w:type="default" r:id="rId10"/>
-      <w:footerReference w:type="default" r:id="rId11"/>
+      <w:headerReference w:type="default" r:id="rId11"/>
+      <w:footerReference w:type="default" r:id="rId12"/>
       <w:pgSz w:w="11907" w:h="16839" w:code="9"/>
       <w:pgMar w:top="1728" w:right="1800" w:bottom="1728" w:left="1152" w:header="720" w:footer="720" w:gutter="648"/>
       <w:cols w:space="720"/>
@@ -2383,7 +3223,7 @@
                                       <w:sz w:val="32"/>
                                       <w:szCs w:val="32"/>
                                     </w:rPr>
-                                    <w:t>3</w:t>
+                                    <w:t>5</w:t>
                                   </w:r>
                                   <w:r>
                                     <w:rPr>
@@ -2449,7 +3289,7 @@
                                 <w:sz w:val="32"/>
                                 <w:szCs w:val="32"/>
                               </w:rPr>
-                              <w:t>3</w:t>
+                              <w:t>5</w:t>
                             </w:r>
                             <w:r>
                               <w:rPr>
@@ -2633,6 +3473,297 @@
 <file path=word/numbering.xml><?xml version="1.0" encoding="utf-8"?>
 <w:numbering xmlns:wpc="http://schemas.microsoft.com/office/word/2010/wordprocessingCanvas" xmlns:mc="http://schemas.openxmlformats.org/markup-compatibility/2006" xmlns:o="urn:schemas-microsoft-com:office:office" xmlns:r="http://schemas.openxmlformats.org/officeDocument/2006/relationships" xmlns:m="http://schemas.openxmlformats.org/officeDocument/2006/math" xmlns:v="urn:schemas-microsoft-com:vml" xmlns:wp14="http://schemas.microsoft.com/office/word/2010/wordprocessingDrawing" xmlns:wp="http://schemas.openxmlformats.org/drawingml/2006/wordprocessingDrawing" xmlns:w10="urn:schemas-microsoft-com:office:word" xmlns:w="http://schemas.openxmlformats.org/wordprocessingml/2006/main" xmlns:w14="http://schemas.microsoft.com/office/word/2010/wordml" xmlns:w15="http://schemas.microsoft.com/office/word/2012/wordml" xmlns:wpg="http://schemas.microsoft.com/office/word/2010/wordprocessingGroup" xmlns:wpi="http://schemas.microsoft.com/office/word/2010/wordprocessingInk" xmlns:wne="http://schemas.microsoft.com/office/word/2006/wordml" xmlns:wps="http://schemas.microsoft.com/office/word/2010/wordprocessingShape" mc:Ignorable="w14 w15 wp14">
   <w:abstractNum w:abstractNumId="0">
+    <w:nsid w:val="07E04B31"/>
+    <w:multiLevelType w:val="hybridMultilevel"/>
+    <w:tmpl w:val="99F280A6"/>
+    <w:lvl w:ilvl="0" w:tplc="04090001">
+      <w:start w:val="1"/>
+      <w:numFmt w:val="bullet"/>
+      <w:lvlText w:val=""/>
+      <w:lvlJc w:val="left"/>
+      <w:pPr>
+        <w:ind w:left="900" w:hanging="360"/>
+      </w:pPr>
+      <w:rPr>
+        <w:rFonts w:ascii="Symbol" w:hAnsi="Symbol" w:hint="default"/>
+      </w:rPr>
+    </w:lvl>
+    <w:lvl w:ilvl="1" w:tplc="04090003">
+      <w:start w:val="1"/>
+      <w:numFmt w:val="bullet"/>
+      <w:lvlText w:val="o"/>
+      <w:lvlJc w:val="left"/>
+      <w:pPr>
+        <w:ind w:left="1620" w:hanging="360"/>
+      </w:pPr>
+      <w:rPr>
+        <w:rFonts w:ascii="Courier New" w:hAnsi="Courier New" w:cs="Courier New" w:hint="default"/>
+      </w:rPr>
+    </w:lvl>
+    <w:lvl w:ilvl="2" w:tplc="04090005">
+      <w:start w:val="1"/>
+      <w:numFmt w:val="bullet"/>
+      <w:lvlText w:val=""/>
+      <w:lvlJc w:val="left"/>
+      <w:pPr>
+        <w:ind w:left="2340" w:hanging="360"/>
+      </w:pPr>
+      <w:rPr>
+        <w:rFonts w:ascii="Wingdings" w:hAnsi="Wingdings" w:hint="default"/>
+      </w:rPr>
+    </w:lvl>
+    <w:lvl w:ilvl="3" w:tplc="04090001">
+      <w:start w:val="1"/>
+      <w:numFmt w:val="bullet"/>
+      <w:lvlText w:val=""/>
+      <w:lvlJc w:val="left"/>
+      <w:pPr>
+        <w:ind w:left="3060" w:hanging="360"/>
+      </w:pPr>
+      <w:rPr>
+        <w:rFonts w:ascii="Symbol" w:hAnsi="Symbol" w:hint="default"/>
+      </w:rPr>
+    </w:lvl>
+    <w:lvl w:ilvl="4" w:tplc="04090003">
+      <w:start w:val="1"/>
+      <w:numFmt w:val="bullet"/>
+      <w:lvlText w:val="o"/>
+      <w:lvlJc w:val="left"/>
+      <w:pPr>
+        <w:ind w:left="3780" w:hanging="360"/>
+      </w:pPr>
+      <w:rPr>
+        <w:rFonts w:ascii="Courier New" w:hAnsi="Courier New" w:cs="Courier New" w:hint="default"/>
+      </w:rPr>
+    </w:lvl>
+    <w:lvl w:ilvl="5" w:tplc="04090005">
+      <w:start w:val="1"/>
+      <w:numFmt w:val="bullet"/>
+      <w:lvlText w:val=""/>
+      <w:lvlJc w:val="left"/>
+      <w:pPr>
+        <w:ind w:left="4500" w:hanging="360"/>
+      </w:pPr>
+      <w:rPr>
+        <w:rFonts w:ascii="Wingdings" w:hAnsi="Wingdings" w:hint="default"/>
+      </w:rPr>
+    </w:lvl>
+    <w:lvl w:ilvl="6" w:tplc="04090001">
+      <w:start w:val="1"/>
+      <w:numFmt w:val="bullet"/>
+      <w:lvlText w:val=""/>
+      <w:lvlJc w:val="left"/>
+      <w:pPr>
+        <w:ind w:left="5220" w:hanging="360"/>
+      </w:pPr>
+      <w:rPr>
+        <w:rFonts w:ascii="Symbol" w:hAnsi="Symbol" w:hint="default"/>
+      </w:rPr>
+    </w:lvl>
+    <w:lvl w:ilvl="7" w:tplc="04090003">
+      <w:start w:val="1"/>
+      <w:numFmt w:val="bullet"/>
+      <w:lvlText w:val="o"/>
+      <w:lvlJc w:val="left"/>
+      <w:pPr>
+        <w:ind w:left="5940" w:hanging="360"/>
+      </w:pPr>
+      <w:rPr>
+        <w:rFonts w:ascii="Courier New" w:hAnsi="Courier New" w:cs="Courier New" w:hint="default"/>
+      </w:rPr>
+    </w:lvl>
+    <w:lvl w:ilvl="8" w:tplc="04090005">
+      <w:start w:val="1"/>
+      <w:numFmt w:val="bullet"/>
+      <w:lvlText w:val=""/>
+      <w:lvlJc w:val="left"/>
+      <w:pPr>
+        <w:ind w:left="6660" w:hanging="360"/>
+      </w:pPr>
+      <w:rPr>
+        <w:rFonts w:ascii="Wingdings" w:hAnsi="Wingdings" w:hint="default"/>
+      </w:rPr>
+    </w:lvl>
+  </w:abstractNum>
+  <w:abstractNum w:abstractNumId="1">
+    <w:nsid w:val="08426E89"/>
+    <w:multiLevelType w:val="hybridMultilevel"/>
+    <w:tmpl w:val="4CD4F496"/>
+    <w:lvl w:ilvl="0" w:tplc="2530FC50">
+      <w:start w:val="1"/>
+      <w:numFmt w:val="decimal"/>
+      <w:lvlText w:val="4.2.%1."/>
+      <w:lvlJc w:val="left"/>
+      <w:pPr>
+        <w:ind w:left="720" w:hanging="360"/>
+      </w:pPr>
+      <w:rPr>
+        <w:rFonts w:hint="default"/>
+      </w:rPr>
+    </w:lvl>
+    <w:lvl w:ilvl="1" w:tplc="04090019" w:tentative="1">
+      <w:start w:val="1"/>
+      <w:numFmt w:val="lowerLetter"/>
+      <w:lvlText w:val="%2."/>
+      <w:lvlJc w:val="left"/>
+      <w:pPr>
+        <w:ind w:left="1440" w:hanging="360"/>
+      </w:pPr>
+    </w:lvl>
+    <w:lvl w:ilvl="2" w:tplc="0409001B" w:tentative="1">
+      <w:start w:val="1"/>
+      <w:numFmt w:val="lowerRoman"/>
+      <w:lvlText w:val="%3."/>
+      <w:lvlJc w:val="right"/>
+      <w:pPr>
+        <w:ind w:left="2160" w:hanging="180"/>
+      </w:pPr>
+    </w:lvl>
+    <w:lvl w:ilvl="3" w:tplc="0409000F" w:tentative="1">
+      <w:start w:val="1"/>
+      <w:numFmt w:val="decimal"/>
+      <w:lvlText w:val="%4."/>
+      <w:lvlJc w:val="left"/>
+      <w:pPr>
+        <w:ind w:left="2880" w:hanging="360"/>
+      </w:pPr>
+    </w:lvl>
+    <w:lvl w:ilvl="4" w:tplc="04090019" w:tentative="1">
+      <w:start w:val="1"/>
+      <w:numFmt w:val="lowerLetter"/>
+      <w:lvlText w:val="%5."/>
+      <w:lvlJc w:val="left"/>
+      <w:pPr>
+        <w:ind w:left="3600" w:hanging="360"/>
+      </w:pPr>
+    </w:lvl>
+    <w:lvl w:ilvl="5" w:tplc="0409001B" w:tentative="1">
+      <w:start w:val="1"/>
+      <w:numFmt w:val="lowerRoman"/>
+      <w:lvlText w:val="%6."/>
+      <w:lvlJc w:val="right"/>
+      <w:pPr>
+        <w:ind w:left="4320" w:hanging="180"/>
+      </w:pPr>
+    </w:lvl>
+    <w:lvl w:ilvl="6" w:tplc="0409000F" w:tentative="1">
+      <w:start w:val="1"/>
+      <w:numFmt w:val="decimal"/>
+      <w:lvlText w:val="%7."/>
+      <w:lvlJc w:val="left"/>
+      <w:pPr>
+        <w:ind w:left="5040" w:hanging="360"/>
+      </w:pPr>
+    </w:lvl>
+    <w:lvl w:ilvl="7" w:tplc="04090019" w:tentative="1">
+      <w:start w:val="1"/>
+      <w:numFmt w:val="lowerLetter"/>
+      <w:lvlText w:val="%8."/>
+      <w:lvlJc w:val="left"/>
+      <w:pPr>
+        <w:ind w:left="5760" w:hanging="360"/>
+      </w:pPr>
+    </w:lvl>
+    <w:lvl w:ilvl="8" w:tplc="0409001B" w:tentative="1">
+      <w:start w:val="1"/>
+      <w:numFmt w:val="lowerRoman"/>
+      <w:lvlText w:val="%9."/>
+      <w:lvlJc w:val="right"/>
+      <w:pPr>
+        <w:ind w:left="6480" w:hanging="180"/>
+      </w:pPr>
+    </w:lvl>
+  </w:abstractNum>
+  <w:abstractNum w:abstractNumId="2">
+    <w:nsid w:val="3B7B0CE7"/>
+    <w:multiLevelType w:val="hybridMultilevel"/>
+    <w:tmpl w:val="33F25CFC"/>
+    <w:lvl w:ilvl="0" w:tplc="04090001">
+      <w:start w:val="1"/>
+      <w:numFmt w:val="bullet"/>
+      <w:lvlText w:val=""/>
+      <w:lvlJc w:val="left"/>
+      <w:pPr>
+        <w:ind w:left="720" w:hanging="360"/>
+      </w:pPr>
+      <w:rPr>
+        <w:rFonts w:ascii="Symbol" w:hAnsi="Symbol" w:hint="default"/>
+      </w:rPr>
+    </w:lvl>
+    <w:lvl w:ilvl="1" w:tplc="04090019" w:tentative="1">
+      <w:start w:val="1"/>
+      <w:numFmt w:val="lowerLetter"/>
+      <w:lvlText w:val="%2."/>
+      <w:lvlJc w:val="left"/>
+      <w:pPr>
+        <w:ind w:left="1440" w:hanging="360"/>
+      </w:pPr>
+    </w:lvl>
+    <w:lvl w:ilvl="2" w:tplc="0409001B" w:tentative="1">
+      <w:start w:val="1"/>
+      <w:numFmt w:val="lowerRoman"/>
+      <w:lvlText w:val="%3."/>
+      <w:lvlJc w:val="right"/>
+      <w:pPr>
+        <w:ind w:left="2160" w:hanging="180"/>
+      </w:pPr>
+    </w:lvl>
+    <w:lvl w:ilvl="3" w:tplc="0409000F" w:tentative="1">
+      <w:start w:val="1"/>
+      <w:numFmt w:val="decimal"/>
+      <w:lvlText w:val="%4."/>
+      <w:lvlJc w:val="left"/>
+      <w:pPr>
+        <w:ind w:left="2880" w:hanging="360"/>
+      </w:pPr>
+    </w:lvl>
+    <w:lvl w:ilvl="4" w:tplc="04090019" w:tentative="1">
+      <w:start w:val="1"/>
+      <w:numFmt w:val="lowerLetter"/>
+      <w:lvlText w:val="%5."/>
+      <w:lvlJc w:val="left"/>
+      <w:pPr>
+        <w:ind w:left="3600" w:hanging="360"/>
+      </w:pPr>
+    </w:lvl>
+    <w:lvl w:ilvl="5" w:tplc="0409001B" w:tentative="1">
+      <w:start w:val="1"/>
+      <w:numFmt w:val="lowerRoman"/>
+      <w:lvlText w:val="%6."/>
+      <w:lvlJc w:val="right"/>
+      <w:pPr>
+        <w:ind w:left="4320" w:hanging="180"/>
+      </w:pPr>
+    </w:lvl>
+    <w:lvl w:ilvl="6" w:tplc="0409000F" w:tentative="1">
+      <w:start w:val="1"/>
+      <w:numFmt w:val="decimal"/>
+      <w:lvlText w:val="%7."/>
+      <w:lvlJc w:val="left"/>
+      <w:pPr>
+        <w:ind w:left="5040" w:hanging="360"/>
+      </w:pPr>
+    </w:lvl>
+    <w:lvl w:ilvl="7" w:tplc="04090019" w:tentative="1">
+      <w:start w:val="1"/>
+      <w:numFmt w:val="lowerLetter"/>
+      <w:lvlText w:val="%8."/>
+      <w:lvlJc w:val="left"/>
+      <w:pPr>
+        <w:ind w:left="5760" w:hanging="360"/>
+      </w:pPr>
+    </w:lvl>
+    <w:lvl w:ilvl="8" w:tplc="0409001B" w:tentative="1">
+      <w:start w:val="1"/>
+      <w:numFmt w:val="lowerRoman"/>
+      <w:lvlText w:val="%9."/>
+      <w:lvlJc w:val="right"/>
+      <w:pPr>
+        <w:ind w:left="6480" w:hanging="180"/>
+      </w:pPr>
+    </w:lvl>
+  </w:abstractNum>
+  <w:abstractNum w:abstractNumId="3">
     <w:nsid w:val="4C8C6E06"/>
     <w:multiLevelType w:val="multilevel"/>
     <w:tmpl w:val="F1E2234C"/>
@@ -2745,7 +3876,7 @@
       </w:rPr>
     </w:lvl>
   </w:abstractNum>
-  <w:abstractNum w:abstractNumId="1">
+  <w:abstractNum w:abstractNumId="4">
     <w:nsid w:val="4D4A67C7"/>
     <w:multiLevelType w:val="hybridMultilevel"/>
     <w:tmpl w:val="22DA6F8C"/>
@@ -2834,7 +3965,7 @@
       </w:pPr>
     </w:lvl>
   </w:abstractNum>
-  <w:abstractNum w:abstractNumId="2">
+  <w:abstractNum w:abstractNumId="5">
     <w:nsid w:val="574408F8"/>
     <w:multiLevelType w:val="multilevel"/>
     <w:tmpl w:val="0C323E88"/>
@@ -2947,7 +4078,7 @@
       </w:rPr>
     </w:lvl>
   </w:abstractNum>
-  <w:abstractNum w:abstractNumId="3">
+  <w:abstractNum w:abstractNumId="6">
     <w:nsid w:val="5B13251B"/>
     <w:multiLevelType w:val="multilevel"/>
     <w:tmpl w:val="09E63CD0"/>
@@ -3037,7 +4168,120 @@
       </w:pPr>
     </w:lvl>
   </w:abstractNum>
-  <w:abstractNum w:abstractNumId="4">
+  <w:abstractNum w:abstractNumId="7">
+    <w:nsid w:val="5DC05DF8"/>
+    <w:multiLevelType w:val="hybridMultilevel"/>
+    <w:tmpl w:val="61E637B6"/>
+    <w:lvl w:ilvl="0" w:tplc="04090001">
+      <w:start w:val="1"/>
+      <w:numFmt w:val="bullet"/>
+      <w:lvlText w:val=""/>
+      <w:lvlJc w:val="left"/>
+      <w:pPr>
+        <w:ind w:left="3982" w:hanging="360"/>
+      </w:pPr>
+      <w:rPr>
+        <w:rFonts w:ascii="Symbol" w:hAnsi="Symbol" w:hint="default"/>
+      </w:rPr>
+    </w:lvl>
+    <w:lvl w:ilvl="1" w:tplc="04090003">
+      <w:start w:val="1"/>
+      <w:numFmt w:val="bullet"/>
+      <w:lvlText w:val="o"/>
+      <w:lvlJc w:val="left"/>
+      <w:pPr>
+        <w:ind w:left="4702" w:hanging="360"/>
+      </w:pPr>
+      <w:rPr>
+        <w:rFonts w:ascii="Courier New" w:hAnsi="Courier New" w:cs="Courier New" w:hint="default"/>
+      </w:rPr>
+    </w:lvl>
+    <w:lvl w:ilvl="2" w:tplc="04090005">
+      <w:start w:val="1"/>
+      <w:numFmt w:val="bullet"/>
+      <w:lvlText w:val=""/>
+      <w:lvlJc w:val="left"/>
+      <w:pPr>
+        <w:ind w:left="5422" w:hanging="360"/>
+      </w:pPr>
+      <w:rPr>
+        <w:rFonts w:ascii="Wingdings" w:hAnsi="Wingdings" w:hint="default"/>
+      </w:rPr>
+    </w:lvl>
+    <w:lvl w:ilvl="3" w:tplc="04090001">
+      <w:start w:val="1"/>
+      <w:numFmt w:val="bullet"/>
+      <w:lvlText w:val=""/>
+      <w:lvlJc w:val="left"/>
+      <w:pPr>
+        <w:ind w:left="6142" w:hanging="360"/>
+      </w:pPr>
+      <w:rPr>
+        <w:rFonts w:ascii="Symbol" w:hAnsi="Symbol" w:hint="default"/>
+      </w:rPr>
+    </w:lvl>
+    <w:lvl w:ilvl="4" w:tplc="04090003">
+      <w:start w:val="1"/>
+      <w:numFmt w:val="bullet"/>
+      <w:lvlText w:val="o"/>
+      <w:lvlJc w:val="left"/>
+      <w:pPr>
+        <w:ind w:left="6862" w:hanging="360"/>
+      </w:pPr>
+      <w:rPr>
+        <w:rFonts w:ascii="Courier New" w:hAnsi="Courier New" w:cs="Courier New" w:hint="default"/>
+      </w:rPr>
+    </w:lvl>
+    <w:lvl w:ilvl="5" w:tplc="04090005">
+      <w:start w:val="1"/>
+      <w:numFmt w:val="bullet"/>
+      <w:lvlText w:val=""/>
+      <w:lvlJc w:val="left"/>
+      <w:pPr>
+        <w:ind w:left="7582" w:hanging="360"/>
+      </w:pPr>
+      <w:rPr>
+        <w:rFonts w:ascii="Wingdings" w:hAnsi="Wingdings" w:hint="default"/>
+      </w:rPr>
+    </w:lvl>
+    <w:lvl w:ilvl="6" w:tplc="04090001">
+      <w:start w:val="1"/>
+      <w:numFmt w:val="bullet"/>
+      <w:lvlText w:val=""/>
+      <w:lvlJc w:val="left"/>
+      <w:pPr>
+        <w:ind w:left="8302" w:hanging="360"/>
+      </w:pPr>
+      <w:rPr>
+        <w:rFonts w:ascii="Symbol" w:hAnsi="Symbol" w:hint="default"/>
+      </w:rPr>
+    </w:lvl>
+    <w:lvl w:ilvl="7" w:tplc="04090003">
+      <w:start w:val="1"/>
+      <w:numFmt w:val="bullet"/>
+      <w:lvlText w:val="o"/>
+      <w:lvlJc w:val="left"/>
+      <w:pPr>
+        <w:ind w:left="9022" w:hanging="360"/>
+      </w:pPr>
+      <w:rPr>
+        <w:rFonts w:ascii="Courier New" w:hAnsi="Courier New" w:cs="Courier New" w:hint="default"/>
+      </w:rPr>
+    </w:lvl>
+    <w:lvl w:ilvl="8" w:tplc="04090005">
+      <w:start w:val="1"/>
+      <w:numFmt w:val="bullet"/>
+      <w:lvlText w:val=""/>
+      <w:lvlJc w:val="left"/>
+      <w:pPr>
+        <w:ind w:left="9742" w:hanging="360"/>
+      </w:pPr>
+      <w:rPr>
+        <w:rFonts w:ascii="Wingdings" w:hAnsi="Wingdings" w:hint="default"/>
+      </w:rPr>
+    </w:lvl>
+  </w:abstractNum>
+  <w:abstractNum w:abstractNumId="8">
     <w:nsid w:val="77E722F2"/>
     <w:multiLevelType w:val="hybridMultilevel"/>
     <w:tmpl w:val="CEEA661E"/>
@@ -3123,7 +4367,7 @@
       </w:pPr>
     </w:lvl>
   </w:abstractNum>
-  <w:abstractNum w:abstractNumId="5">
+  <w:abstractNum w:abstractNumId="9">
     <w:nsid w:val="7F3C06FE"/>
     <w:multiLevelType w:val="hybridMultilevel"/>
     <w:tmpl w:val="103C3E4A"/>
@@ -3237,22 +4481,55 @@
     </w:lvl>
   </w:abstractNum>
   <w:num w:numId="1">
+    <w:abstractNumId w:val="3"/>
+  </w:num>
+  <w:num w:numId="2">
+    <w:abstractNumId w:val="6"/>
+  </w:num>
+  <w:num w:numId="3">
+    <w:abstractNumId w:val="9"/>
+  </w:num>
+  <w:num w:numId="4">
+    <w:abstractNumId w:val="5"/>
+  </w:num>
+  <w:num w:numId="5">
+    <w:abstractNumId w:val="8"/>
+  </w:num>
+  <w:num w:numId="6">
+    <w:abstractNumId w:val="4"/>
+  </w:num>
+  <w:num w:numId="7">
+    <w:abstractNumId w:val="0"/>
+    <w:lvlOverride w:ilvl="0"/>
+    <w:lvlOverride w:ilvl="1"/>
+    <w:lvlOverride w:ilvl="2"/>
+    <w:lvlOverride w:ilvl="3"/>
+    <w:lvlOverride w:ilvl="4"/>
+    <w:lvlOverride w:ilvl="5"/>
+    <w:lvlOverride w:ilvl="6"/>
+    <w:lvlOverride w:ilvl="7"/>
+    <w:lvlOverride w:ilvl="8"/>
+  </w:num>
+  <w:num w:numId="8">
     <w:abstractNumId w:val="0"/>
   </w:num>
-  <w:num w:numId="2">
-    <w:abstractNumId w:val="3"/>
+  <w:num w:numId="9">
+    <w:abstractNumId w:val="1"/>
   </w:num>
-  <w:num w:numId="3">
-    <w:abstractNumId w:val="5"/>
+  <w:num w:numId="10">
+    <w:abstractNumId w:val="7"/>
+    <w:lvlOverride w:ilvl="0"/>
+    <w:lvlOverride w:ilvl="1"/>
+    <w:lvlOverride w:ilvl="2"/>
+    <w:lvlOverride w:ilvl="3"/>
+    <w:lvlOverride w:ilvl="4"/>
+    <w:lvlOverride w:ilvl="5"/>
+    <w:lvlOverride w:ilvl="6"/>
+    <w:lvlOverride w:ilvl="7"/>
+    <w:lvlOverride w:ilvl="8"/>
   </w:num>
-  <w:num w:numId="4">
+  <w:num w:numId="11">
     <w:abstractNumId w:val="2"/>
-  </w:num>
-  <w:num w:numId="5">
-    <w:abstractNumId w:val="4"/>
-  </w:num>
-  <w:num w:numId="6">
-    <w:abstractNumId w:val="1"/>
   </w:num>
   <w:numIdMacAtCleanup w:val="2"/>
 </w:numbering>
@@ -4585,6 +5862,23 @@
       <w:color w:val="808080"/>
     </w:rPr>
   </w:style>
+  <w:style w:type="character" w:customStyle="1" w:styleId="apple-converted-space">
+    <w:name w:val="apple-converted-space"/>
+    <w:basedOn w:val="DefaultParagraphFont"/>
+    <w:rsid w:val="00C041D4"/>
+  </w:style>
+  <w:style w:type="character" w:styleId="FollowedHyperlink">
+    <w:name w:val="FollowedHyperlink"/>
+    <w:basedOn w:val="DefaultParagraphFont"/>
+    <w:uiPriority w:val="99"/>
+    <w:semiHidden/>
+    <w:unhideWhenUsed/>
+    <w:rsid w:val="00F8684A"/>
+    <w:rPr>
+      <w:color w:val="85DFD0" w:themeColor="followedHyperlink"/>
+      <w:u w:val="single"/>
+    </w:rPr>
+  </w:style>
 </w:styles>
 </file>
 
@@ -4655,6 +5949,13 @@
 
 <file path=word/glossary/fontTable.xml><?xml version="1.0" encoding="utf-8"?>
 <w:fonts xmlns:mc="http://schemas.openxmlformats.org/markup-compatibility/2006" xmlns:r="http://schemas.openxmlformats.org/officeDocument/2006/relationships" xmlns:w="http://schemas.openxmlformats.org/wordprocessingml/2006/main" xmlns:w14="http://schemas.microsoft.com/office/word/2010/wordml" xmlns:w15="http://schemas.microsoft.com/office/word/2012/wordml" mc:Ignorable="w14 w15">
+  <w:font w:name="Symbol">
+    <w:panose1 w:val="05050102010706020507"/>
+    <w:charset w:val="02"/>
+    <w:family w:val="roman"/>
+    <w:pitch w:val="variable"/>
+    <w:sig w:usb0="00000000" w:usb1="10000000" w:usb2="00000000" w:usb3="00000000" w:csb0="80000000" w:csb1="00000000"/>
+  </w:font>
   <w:font w:name="Times New Roman">
     <w:panose1 w:val="02020603050405020304"/>
     <w:charset w:val="00"/>
@@ -4673,13 +5974,6 @@
     <w:panose1 w:val="05000000000000000000"/>
     <w:charset w:val="02"/>
     <w:family w:val="auto"/>
-    <w:pitch w:val="variable"/>
-    <w:sig w:usb0="00000000" w:usb1="10000000" w:usb2="00000000" w:usb3="00000000" w:csb0="80000000" w:csb1="00000000"/>
-  </w:font>
-  <w:font w:name="Symbol">
-    <w:panose1 w:val="05050102010706020507"/>
-    <w:charset w:val="02"/>
-    <w:family w:val="roman"/>
     <w:pitch w:val="variable"/>
     <w:sig w:usb0="00000000" w:usb1="10000000" w:usb2="00000000" w:usb3="00000000" w:csb0="80000000" w:csb1="00000000"/>
   </w:font>
@@ -4742,6 +6036,7 @@
     <w:rsid w:val="003D585A"/>
     <w:rsid w:val="00450B26"/>
     <w:rsid w:val="005A77D1"/>
+    <w:rsid w:val="00940C07"/>
     <w:rsid w:val="00945736"/>
   </w:rsids>
   <m:mathPr>
@@ -5451,7 +6746,7 @@
 </file>
 
 <file path=customXml/itemProps2.xml><?xml version="1.0" encoding="utf-8"?>
-<ds:datastoreItem xmlns:ds="http://schemas.openxmlformats.org/officeDocument/2006/customXml" ds:itemID="{85214269-5C0F-4C1C-B800-98939D534EF3}">
+<ds:datastoreItem xmlns:ds="http://schemas.openxmlformats.org/officeDocument/2006/customXml" ds:itemID="{9CEFA1F1-27B8-40CB-91BA-FC567F0F63FF}">
   <ds:schemaRefs>
     <ds:schemaRef ds:uri="http://schemas.openxmlformats.org/officeDocument/2006/bibliography"/>
   </ds:schemaRefs>
